--- a/OS Memory report.docx
+++ b/OS Memory report.docx
@@ -883,8 +883,6 @@
                                       <w:szCs w:val="36"/>
                                     </w:rPr>
                                   </w:pPr>
-                                  <w:bookmarkStart w:id="0" w:name="_GoBack"/>
-                                  <w:bookmarkEnd w:id="0"/>
                                   <w:r>
                                     <w:rPr>
                                       <w:rFonts w:ascii="Agency FB" w:hAnsi="Agency FB"/>
@@ -1235,8 +1233,6 @@
                                 <w:szCs w:val="36"/>
                               </w:rPr>
                             </w:pPr>
-                            <w:bookmarkStart w:id="1" w:name="_GoBack"/>
-                            <w:bookmarkEnd w:id="1"/>
                             <w:r>
                               <w:rPr>
                                 <w:rFonts w:ascii="Agency FB" w:hAnsi="Agency FB"/>
@@ -1448,7 +1444,18 @@
         </w:numPr>
       </w:pPr>
       <w:r>
-        <w:t xml:space="preserve">for second chance, it is also shown </w:t>
+        <w:t>F</w:t>
+      </w:r>
+      <w:bookmarkStart w:id="0" w:name="_GoBack"/>
+      <w:bookmarkEnd w:id="0"/>
+      <w:r>
+        <w:t xml:space="preserve">or </w:t>
+      </w:r>
+      <w:r>
+        <w:t xml:space="preserve">enhanced </w:t>
+      </w:r>
+      <w:r>
+        <w:t xml:space="preserve">second chance, it is also shown </w:t>
       </w:r>
       <w:r>
         <w:t>whether</w:t>
@@ -4988,7 +4995,7 @@
 </file>
 
 <file path=customXml/itemProps2.xml><?xml version="1.0" encoding="utf-8"?>
-<ds:datastoreItem xmlns:ds="http://schemas.openxmlformats.org/officeDocument/2006/customXml" ds:itemID="{406E21C3-C93E-4E45-93E0-B0513EF05158}">
+<ds:datastoreItem xmlns:ds="http://schemas.openxmlformats.org/officeDocument/2006/customXml" ds:itemID="{875B5C97-7208-4BFF-A676-5F2D6A8DE92C}">
   <ds:schemaRefs>
     <ds:schemaRef ds:uri="http://schemas.openxmlformats.org/officeDocument/2006/bibliography"/>
   </ds:schemaRefs>
